--- a/ToDo-Applikation_Abschlussarbeit_ZLI_Dario_Erny_38.docx
+++ b/ToDo-Applikation_Abschlussarbeit_ZLI_Dario_Erny_38.docx
@@ -20,6 +20,9 @@
     <w:p>
       <w:pPr>
         <w:pStyle w:val="Titel"/>
+        <w:rPr>
+          <w:rFonts w:ascii="Arial Rounded MT Bold" w:hAnsi="Arial Rounded MT Bold"/>
+        </w:rPr>
       </w:pPr>
       <w:r>
         <w:rPr>
@@ -28,15 +31,440 @@
         <w:t xml:space="preserve"> </w:t>
       </w:r>
     </w:p>
+    <w:sdt>
+      <w:sdtPr>
+        <w:rPr>
+          <w:b/>
+          <w:bCs/>
+          <w:lang w:val="de-DE"/>
+        </w:rPr>
+        <w:id w:val="1364169057"/>
+        <w:docPartObj>
+          <w:docPartGallery w:val="Table of Contents"/>
+          <w:docPartUnique/>
+        </w:docPartObj>
+      </w:sdtPr>
+      <w:sdtEndPr>
+        <w:rPr>
+          <w:rFonts w:asciiTheme="minorHAnsi" w:eastAsiaTheme="minorHAnsi" w:hAnsiTheme="minorHAnsi" w:cstheme="minorBidi"/>
+          <w:color w:val="auto"/>
+          <w:kern w:val="2"/>
+          <w:sz w:val="22"/>
+          <w:szCs w:val="22"/>
+          <w:lang w:eastAsia="en-US"/>
+          <w14:ligatures w14:val="standardContextual"/>
+        </w:rPr>
+      </w:sdtEndPr>
+      <w:sdtContent>
+        <w:p>
+          <w:pPr>
+            <w:pStyle w:val="Inhaltsverzeichnisberschrift"/>
+            <w:rPr>
+              <w:b/>
+              <w:bCs/>
+              <w:color w:val="auto"/>
+            </w:rPr>
+          </w:pPr>
+          <w:r>
+            <w:rPr>
+              <w:b/>
+              <w:bCs/>
+              <w:color w:val="auto"/>
+              <w:lang w:val="de-DE"/>
+            </w:rPr>
+            <w:t>Inhalt</w:t>
+          </w:r>
+        </w:p>
+        <w:p>
+          <w:pPr>
+            <w:pStyle w:val="Verzeichnis1"/>
+            <w:tabs>
+              <w:tab w:val="right" w:leader="dot" w:pos="9062"/>
+            </w:tabs>
+            <w:rPr>
+              <w:noProof/>
+            </w:rPr>
+          </w:pPr>
+          <w:r>
+            <w:fldChar w:fldCharType="begin"/>
+          </w:r>
+          <w:r>
+            <w:instrText xml:space="preserve"> TOC \o "1-3" \h \z \u </w:instrText>
+          </w:r>
+          <w:r>
+            <w:fldChar w:fldCharType="separate"/>
+          </w:r>
+          <w:hyperlink w:anchor="_Toc177740435" w:history="1">
+            <w:r>
+              <w:rPr>
+                <w:rStyle w:val="Hyperlink"/>
+                <w:noProof/>
+              </w:rPr>
+              <w:t>Klonen des Repositories</w:t>
+            </w:r>
+            <w:r>
+              <w:rPr>
+                <w:noProof/>
+                <w:webHidden/>
+              </w:rPr>
+              <w:tab/>
+            </w:r>
+            <w:r>
+              <w:rPr>
+                <w:noProof/>
+                <w:webHidden/>
+              </w:rPr>
+              <w:fldChar w:fldCharType="begin"/>
+            </w:r>
+            <w:r>
+              <w:rPr>
+                <w:noProof/>
+                <w:webHidden/>
+              </w:rPr>
+              <w:instrText xml:space="preserve"> PAGEREF _Toc177740435 \h </w:instrText>
+            </w:r>
+            <w:r>
+              <w:rPr>
+                <w:noProof/>
+                <w:webHidden/>
+              </w:rPr>
+            </w:r>
+            <w:r>
+              <w:rPr>
+                <w:noProof/>
+                <w:webHidden/>
+              </w:rPr>
+              <w:fldChar w:fldCharType="separate"/>
+            </w:r>
+            <w:r>
+              <w:rPr>
+                <w:noProof/>
+                <w:webHidden/>
+              </w:rPr>
+              <w:t>2</w:t>
+            </w:r>
+            <w:r>
+              <w:rPr>
+                <w:noProof/>
+                <w:webHidden/>
+              </w:rPr>
+              <w:fldChar w:fldCharType="end"/>
+            </w:r>
+          </w:hyperlink>
+        </w:p>
+        <w:p>
+          <w:pPr>
+            <w:pStyle w:val="Verzeichnis1"/>
+            <w:tabs>
+              <w:tab w:val="right" w:leader="dot" w:pos="9062"/>
+            </w:tabs>
+            <w:rPr>
+              <w:noProof/>
+            </w:rPr>
+          </w:pPr>
+          <w:hyperlink w:anchor="_Toc177740436" w:history="1">
+            <w:r>
+              <w:rPr>
+                <w:rStyle w:val="Hyperlink"/>
+                <w:noProof/>
+              </w:rPr>
+              <w:t>Einrichtung der Entwicklungsumgebung</w:t>
+            </w:r>
+            <w:r>
+              <w:rPr>
+                <w:noProof/>
+                <w:webHidden/>
+              </w:rPr>
+              <w:tab/>
+            </w:r>
+            <w:r>
+              <w:rPr>
+                <w:noProof/>
+                <w:webHidden/>
+              </w:rPr>
+              <w:fldChar w:fldCharType="begin"/>
+            </w:r>
+            <w:r>
+              <w:rPr>
+                <w:noProof/>
+                <w:webHidden/>
+              </w:rPr>
+              <w:instrText xml:space="preserve"> PAGEREF _Toc177740436 \h </w:instrText>
+            </w:r>
+            <w:r>
+              <w:rPr>
+                <w:noProof/>
+                <w:webHidden/>
+              </w:rPr>
+            </w:r>
+            <w:r>
+              <w:rPr>
+                <w:noProof/>
+                <w:webHidden/>
+              </w:rPr>
+              <w:fldChar w:fldCharType="separate"/>
+            </w:r>
+            <w:r>
+              <w:rPr>
+                <w:noProof/>
+                <w:webHidden/>
+              </w:rPr>
+              <w:t>2</w:t>
+            </w:r>
+            <w:r>
+              <w:rPr>
+                <w:noProof/>
+                <w:webHidden/>
+              </w:rPr>
+              <w:fldChar w:fldCharType="end"/>
+            </w:r>
+          </w:hyperlink>
+        </w:p>
+        <w:p>
+          <w:pPr>
+            <w:pStyle w:val="Verzeichnis1"/>
+            <w:tabs>
+              <w:tab w:val="right" w:leader="dot" w:pos="9062"/>
+            </w:tabs>
+            <w:rPr>
+              <w:noProof/>
+            </w:rPr>
+          </w:pPr>
+          <w:hyperlink w:anchor="_Toc177740437" w:history="1">
+            <w:r>
+              <w:rPr>
+                <w:rStyle w:val="Hyperlink"/>
+                <w:noProof/>
+              </w:rPr>
+              <w:t>Erstellung der README.md</w:t>
+            </w:r>
+            <w:r>
+              <w:rPr>
+                <w:noProof/>
+                <w:webHidden/>
+              </w:rPr>
+              <w:tab/>
+            </w:r>
+            <w:r>
+              <w:rPr>
+                <w:noProof/>
+                <w:webHidden/>
+              </w:rPr>
+              <w:fldChar w:fldCharType="begin"/>
+            </w:r>
+            <w:r>
+              <w:rPr>
+                <w:noProof/>
+                <w:webHidden/>
+              </w:rPr>
+              <w:instrText xml:space="preserve"> PAGEREF _Toc177740437 \h </w:instrText>
+            </w:r>
+            <w:r>
+              <w:rPr>
+                <w:noProof/>
+                <w:webHidden/>
+              </w:rPr>
+            </w:r>
+            <w:r>
+              <w:rPr>
+                <w:noProof/>
+                <w:webHidden/>
+              </w:rPr>
+              <w:fldChar w:fldCharType="separate"/>
+            </w:r>
+            <w:r>
+              <w:rPr>
+                <w:noProof/>
+                <w:webHidden/>
+              </w:rPr>
+              <w:t>2</w:t>
+            </w:r>
+            <w:r>
+              <w:rPr>
+                <w:noProof/>
+                <w:webHidden/>
+              </w:rPr>
+              <w:fldChar w:fldCharType="end"/>
+            </w:r>
+          </w:hyperlink>
+        </w:p>
+        <w:p>
+          <w:pPr>
+            <w:pStyle w:val="Verzeichnis1"/>
+            <w:tabs>
+              <w:tab w:val="right" w:leader="dot" w:pos="9062"/>
+            </w:tabs>
+            <w:rPr>
+              <w:noProof/>
+            </w:rPr>
+          </w:pPr>
+          <w:hyperlink w:anchor="_Toc177740438" w:history="1">
+            <w:r>
+              <w:rPr>
+                <w:rStyle w:val="Hyperlink"/>
+                <w:noProof/>
+              </w:rPr>
+              <w:t>Verwendung von Git (Commit, Push)</w:t>
+            </w:r>
+            <w:r>
+              <w:rPr>
+                <w:noProof/>
+                <w:webHidden/>
+              </w:rPr>
+              <w:tab/>
+            </w:r>
+            <w:r>
+              <w:rPr>
+                <w:noProof/>
+                <w:webHidden/>
+              </w:rPr>
+              <w:fldChar w:fldCharType="begin"/>
+            </w:r>
+            <w:r>
+              <w:rPr>
+                <w:noProof/>
+                <w:webHidden/>
+              </w:rPr>
+              <w:instrText xml:space="preserve"> PAGEREF _Toc177740438 \h </w:instrText>
+            </w:r>
+            <w:r>
+              <w:rPr>
+                <w:noProof/>
+                <w:webHidden/>
+              </w:rPr>
+            </w:r>
+            <w:r>
+              <w:rPr>
+                <w:noProof/>
+                <w:webHidden/>
+              </w:rPr>
+              <w:fldChar w:fldCharType="separate"/>
+            </w:r>
+            <w:r>
+              <w:rPr>
+                <w:noProof/>
+                <w:webHidden/>
+              </w:rPr>
+              <w:t>2</w:t>
+            </w:r>
+            <w:r>
+              <w:rPr>
+                <w:noProof/>
+                <w:webHidden/>
+              </w:rPr>
+              <w:fldChar w:fldCharType="end"/>
+            </w:r>
+          </w:hyperlink>
+        </w:p>
+        <w:p>
+          <w:pPr>
+            <w:pStyle w:val="Verzeichnis1"/>
+            <w:tabs>
+              <w:tab w:val="right" w:leader="dot" w:pos="9062"/>
+            </w:tabs>
+            <w:rPr>
+              <w:noProof/>
+            </w:rPr>
+          </w:pPr>
+          <w:hyperlink w:anchor="_Toc177740439" w:history="1">
+            <w:r>
+              <w:rPr>
+                <w:rStyle w:val="Hyperlink"/>
+                <w:noProof/>
+              </w:rPr>
+              <w:t>Erstellung und Nutzung von Docker-Containern</w:t>
+            </w:r>
+            <w:r>
+              <w:rPr>
+                <w:noProof/>
+                <w:webHidden/>
+              </w:rPr>
+              <w:tab/>
+            </w:r>
+            <w:r>
+              <w:rPr>
+                <w:noProof/>
+                <w:webHidden/>
+              </w:rPr>
+              <w:fldChar w:fldCharType="begin"/>
+            </w:r>
+            <w:r>
+              <w:rPr>
+                <w:noProof/>
+                <w:webHidden/>
+              </w:rPr>
+              <w:instrText xml:space="preserve"> PAGEREF _Toc177740439 \h </w:instrText>
+            </w:r>
+            <w:r>
+              <w:rPr>
+                <w:noProof/>
+                <w:webHidden/>
+              </w:rPr>
+            </w:r>
+            <w:r>
+              <w:rPr>
+                <w:noProof/>
+                <w:webHidden/>
+              </w:rPr>
+              <w:fldChar w:fldCharType="separate"/>
+            </w:r>
+            <w:r>
+              <w:rPr>
+                <w:noProof/>
+                <w:webHidden/>
+              </w:rPr>
+              <w:t>2</w:t>
+            </w:r>
+            <w:r>
+              <w:rPr>
+                <w:noProof/>
+                <w:webHidden/>
+              </w:rPr>
+              <w:fldChar w:fldCharType="end"/>
+            </w:r>
+          </w:hyperlink>
+        </w:p>
+        <w:p>
+          <w:r>
+            <w:rPr>
+              <w:b/>
+              <w:bCs/>
+              <w:lang w:val="de-DE"/>
+            </w:rPr>
+            <w:fldChar w:fldCharType="end"/>
+          </w:r>
+        </w:p>
+      </w:sdtContent>
+    </w:sdt>
     <w:p>
       <w:pPr>
-        <w:pStyle w:val="berschrift1"/>
-      </w:pPr>
-      <w:r>
-        <w:t>Klonen des Repositories</w:t>
+        <w:rPr>
+          <w:rFonts w:ascii="Arial Rounded MT Bold" w:eastAsiaTheme="majorEastAsia" w:hAnsi="Arial Rounded MT Bold" w:cstheme="majorBidi"/>
+          <w:spacing w:val="-10"/>
+          <w:kern w:val="28"/>
+          <w:sz w:val="56"/>
+          <w:szCs w:val="56"/>
+        </w:rPr>
+      </w:pPr>
+      <w:r>
+        <w:rPr>
+          <w:rFonts w:ascii="Arial Rounded MT Bold" w:hAnsi="Arial Rounded MT Bold"/>
+        </w:rPr>
+        <w:br w:type="page"/>
       </w:r>
     </w:p>
     <w:p>
+      <w:pPr>
+        <w:pStyle w:val="berschrift1"/>
+      </w:pPr>
+      <w:bookmarkStart w:id="0" w:name="_Toc177740435"/>
+      <w:r>
+        <w:lastRenderedPageBreak/>
+        <w:t>Klonen des Repositories</w:t>
+      </w:r>
+      <w:bookmarkEnd w:id="0"/>
+    </w:p>
+    <w:p>
       <w:r>
         <w:t xml:space="preserve">Als erstes habe ich mir mal alle Aufgaben durchgelesen und </w:t>
       </w:r>
@@ -56,10 +484,7 @@
         <w:t>habe,</w:t>
       </w:r>
       <w:r>
-        <w:t xml:space="preserve"> direkt alles dokumentieren kann.</w:t>
-      </w:r>
-      <w:r>
-        <w:t xml:space="preserve"> </w:t>
+        <w:t xml:space="preserve"> direkt alles dokumentieren kann. </w:t>
       </w:r>
     </w:p>
     <w:p>
@@ -78,8 +503,217 @@
       <w:pPr>
         <w:pStyle w:val="berschrift1"/>
       </w:pPr>
+      <w:bookmarkStart w:id="1" w:name="_Toc177740436"/>
       <w:r>
         <w:t>Einrichtung der Entwicklungsumgebung</w:t>
+      </w:r>
+      <w:bookmarkEnd w:id="1"/>
+    </w:p>
+    <w:p>
+      <w:r>
+        <w:t xml:space="preserve">Ich </w:t>
+      </w:r>
+      <w:r>
+        <w:t xml:space="preserve">habe die ganzen </w:t>
+      </w:r>
+      <w:proofErr w:type="spellStart"/>
+      <w:r>
+        <w:t>Packetes</w:t>
+      </w:r>
+      <w:proofErr w:type="spellEnd"/>
+      <w:r>
+        <w:t xml:space="preserve"> installiert, dafür haben wir «</w:t>
+      </w:r>
+      <w:proofErr w:type="spellStart"/>
+      <w:r>
+        <w:t>docker</w:t>
+      </w:r>
+      <w:proofErr w:type="spellEnd"/>
+      <w:r>
+        <w:t xml:space="preserve"> </w:t>
+      </w:r>
+      <w:proofErr w:type="spellStart"/>
+      <w:r>
+        <w:t>init</w:t>
+      </w:r>
+      <w:proofErr w:type="spellEnd"/>
+      <w:r>
+        <w:t>» genutzt (</w:t>
+      </w:r>
+      <w:r>
+        <w:t>Kommando</w:t>
+      </w:r>
+      <w:r>
+        <w:t xml:space="preserve">). </w:t>
+      </w:r>
+    </w:p>
+    <w:p>
+      <w:r>
+        <w:t>Das hier ist die Anleitung dafür:</w:t>
+      </w:r>
+    </w:p>
+    <w:p>
+      <w:r>
+        <w:rPr>
+          <w:noProof/>
+        </w:rPr>
+        <w:drawing>
+          <wp:inline distT="0" distB="0" distL="0" distR="0" wp14:anchorId="44094B7B" wp14:editId="53B1C7EC">
+            <wp:extent cx="5034365" cy="1101090"/>
+            <wp:effectExtent l="0" t="0" r="0" b="3810"/>
+            <wp:docPr id="1412325174" name="Grafik 2"/>
+            <wp:cNvGraphicFramePr>
+              <a:graphicFrameLocks xmlns:a="http://schemas.openxmlformats.org/drawingml/2006/main" noChangeAspect="1"/>
+            </wp:cNvGraphicFramePr>
+            <a:graphic xmlns:a="http://schemas.openxmlformats.org/drawingml/2006/main">
+              <a:graphicData uri="http://schemas.openxmlformats.org/drawingml/2006/picture">
+                <pic:pic xmlns:pic="http://schemas.openxmlformats.org/drawingml/2006/picture">
+                  <pic:nvPicPr>
+                    <pic:cNvPr id="0" name="Picture 2"/>
+                    <pic:cNvPicPr>
+                      <a:picLocks noChangeAspect="1" noChangeArrowheads="1"/>
+                    </pic:cNvPicPr>
+                  </pic:nvPicPr>
+                  <pic:blipFill>
+                    <a:blip r:embed="rId7">
+                      <a:extLst>
+                        <a:ext uri="{28A0092B-C50C-407E-A947-70E740481C1C}">
+                          <a14:useLocalDpi xmlns:a14="http://schemas.microsoft.com/office/drawing/2010/main" val="0"/>
+                        </a:ext>
+                      </a:extLst>
+                    </a:blip>
+                    <a:srcRect/>
+                    <a:stretch>
+                      <a:fillRect/>
+                    </a:stretch>
+                  </pic:blipFill>
+                  <pic:spPr bwMode="auto">
+                    <a:xfrm>
+                      <a:off x="0" y="0"/>
+                      <a:ext cx="5092089" cy="1113715"/>
+                    </a:xfrm>
+                    <a:prstGeom prst="rect">
+                      <a:avLst/>
+                    </a:prstGeom>
+                    <a:noFill/>
+                  </pic:spPr>
+                </pic:pic>
+              </a:graphicData>
+            </a:graphic>
+          </wp:inline>
+        </w:drawing>
+      </w:r>
+    </w:p>
+    <w:p>
+      <w:pPr>
+        <w:pStyle w:val="berschrift1"/>
+      </w:pPr>
+      <w:bookmarkStart w:id="2" w:name="_Toc177740437"/>
+      <w:r>
+        <w:t>Erstellung der README.md</w:t>
+      </w:r>
+      <w:bookmarkEnd w:id="2"/>
+    </w:p>
+    <w:p>
+      <w:r>
+        <w:t xml:space="preserve">Wir haben eine README.md </w:t>
+      </w:r>
+      <w:proofErr w:type="spellStart"/>
+      <w:r>
+        <w:t>datei</w:t>
+      </w:r>
+      <w:proofErr w:type="spellEnd"/>
+      <w:r>
+        <w:t xml:space="preserve"> erstellt auf Visual Studio Code. Dort mussten wir eine Anleitung für das ganze (</w:t>
+      </w:r>
+      <w:proofErr w:type="spellStart"/>
+      <w:proofErr w:type="gramStart"/>
+      <w:r>
+        <w:t>Git,Git</w:t>
+      </w:r>
+      <w:proofErr w:type="spellEnd"/>
+      <w:proofErr w:type="gramEnd"/>
+      <w:r>
+        <w:t>-Hub und Docker) schreiben und richtig gestalten (Clean Code). Dort habe ich kurze Anleitungen (Dokumentationen) geschrieben. Es ist wie eine kurze Zusammenfassung des Projektes. Ich hatte am meisten Zeit in das gesteckt, weil ich es schön gestalten wollte.</w:t>
+      </w:r>
+    </w:p>
+    <w:p>
+      <w:pPr>
+        <w:pStyle w:val="berschrift1"/>
+      </w:pPr>
+      <w:bookmarkStart w:id="3" w:name="_Toc177740438"/>
+      <w:r>
+        <w:t>Verwendung von Git (Commit, Push)</w:t>
+      </w:r>
+      <w:bookmarkEnd w:id="3"/>
+    </w:p>
+    <w:p>
+      <w:r>
+        <w:t>Um alles hochzuladen mussten wir zuerst «</w:t>
+      </w:r>
+      <w:proofErr w:type="spellStart"/>
+      <w:r>
+        <w:t>git</w:t>
+      </w:r>
+      <w:proofErr w:type="spellEnd"/>
+      <w:r>
+        <w:t xml:space="preserve"> </w:t>
+      </w:r>
+      <w:proofErr w:type="spellStart"/>
+      <w:proofErr w:type="gramStart"/>
+      <w:r>
+        <w:t>add</w:t>
+      </w:r>
+      <w:proofErr w:type="spellEnd"/>
+      <w:r>
+        <w:t xml:space="preserve"> .</w:t>
+      </w:r>
+      <w:proofErr w:type="gramEnd"/>
+      <w:r>
+        <w:t xml:space="preserve">» um alle Änderungen von </w:t>
+      </w:r>
+      <w:r>
+        <w:t xml:space="preserve">dem README.md und dem Programm für die ToDo-Applikation. Dann musst du die Änderung noch </w:t>
+      </w:r>
+      <w:proofErr w:type="spellStart"/>
+      <w:r>
+        <w:t>Commiten</w:t>
+      </w:r>
+      <w:proofErr w:type="spellEnd"/>
+      <w:r>
+        <w:t xml:space="preserve"> mit «</w:t>
+      </w:r>
+      <w:proofErr w:type="spellStart"/>
+      <w:r>
+        <w:t>git</w:t>
+      </w:r>
+      <w:proofErr w:type="spellEnd"/>
+      <w:r>
+        <w:t xml:space="preserve"> </w:t>
+      </w:r>
+      <w:proofErr w:type="spellStart"/>
+      <w:r>
+        <w:t>commit</w:t>
+      </w:r>
+      <w:proofErr w:type="spellEnd"/>
+      <w:r>
+        <w:t xml:space="preserve"> -m ‘</w:t>
+      </w:r>
+      <w:proofErr w:type="spellStart"/>
+      <w:r>
+        <w:t>name</w:t>
+      </w:r>
+      <w:proofErr w:type="spellEnd"/>
+      <w:r>
+        <w:t>’» dann hast du es benannt und als letztes musst du es noch pushen, also sozusagen auf Git-Hub zu verschieben (hochladen) mit dem Command: «</w:t>
+      </w:r>
+      <w:proofErr w:type="spellStart"/>
+      <w:r>
+        <w:t>git</w:t>
+      </w:r>
+      <w:proofErr w:type="spellEnd"/>
+      <w:r>
+        <w:t xml:space="preserve"> push». Mit dem hast du jetzt alles hochgeladen und kannst es abgeben.</w:t>
       </w:r>
     </w:p>
     <w:p/>
@@ -87,32 +721,122 @@
       <w:pPr>
         <w:pStyle w:val="berschrift1"/>
       </w:pPr>
-      <w:r>
-        <w:t>Erstellung der README.md</w:t>
-      </w:r>
+      <w:bookmarkStart w:id="4" w:name="_Toc177740439"/>
+      <w:r>
+        <w:t>Erstellung und Nutzung von Docker-Containern</w:t>
+      </w:r>
+      <w:bookmarkEnd w:id="4"/>
     </w:p>
-    <w:p/>
     <w:p>
-      <w:pPr>
-        <w:pStyle w:val="berschrift1"/>
-      </w:pPr>
-      <w:r>
-        <w:t>Verwendung von Git (Commit, Push)</w:t>
+      <w:r>
+        <w:drawing>
+          <wp:anchor distT="0" distB="0" distL="114300" distR="114300" simplePos="0" relativeHeight="251658240" behindDoc="0" locked="0" layoutInCell="1" allowOverlap="1" wp14:anchorId="01DADCFD" wp14:editId="12BFC257">
+            <wp:simplePos x="0" y="0"/>
+            <wp:positionH relativeFrom="margin">
+              <wp:align>right</wp:align>
+            </wp:positionH>
+            <wp:positionV relativeFrom="paragraph">
+              <wp:posOffset>6350</wp:posOffset>
+            </wp:positionV>
+            <wp:extent cx="2526665" cy="1798320"/>
+            <wp:effectExtent l="0" t="0" r="6985" b="0"/>
+            <wp:wrapSquare wrapText="bothSides"/>
+            <wp:docPr id="1284035" name="Grafik 1" descr="Ein Bild, das Text, Screenshot, Schrift enthält.&#10;&#10;Automatisch generierte Beschreibung"/>
+            <wp:cNvGraphicFramePr>
+              <a:graphicFrameLocks xmlns:a="http://schemas.openxmlformats.org/drawingml/2006/main" noChangeAspect="1"/>
+            </wp:cNvGraphicFramePr>
+            <a:graphic xmlns:a="http://schemas.openxmlformats.org/drawingml/2006/main">
+              <a:graphicData uri="http://schemas.openxmlformats.org/drawingml/2006/picture">
+                <pic:pic xmlns:pic="http://schemas.openxmlformats.org/drawingml/2006/picture">
+                  <pic:nvPicPr>
+                    <pic:cNvPr id="1284035" name="Grafik 1" descr="Ein Bild, das Text, Screenshot, Schrift enthält.&#10;&#10;Automatisch generierte Beschreibung"/>
+                    <pic:cNvPicPr/>
+                  </pic:nvPicPr>
+                  <pic:blipFill rotWithShape="1">
+                    <a:blip r:embed="rId8" cstate="print">
+                      <a:extLst>
+                        <a:ext uri="{28A0092B-C50C-407E-A947-70E740481C1C}">
+                          <a14:useLocalDpi xmlns:a14="http://schemas.microsoft.com/office/drawing/2010/main" val="0"/>
+                        </a:ext>
+                      </a:extLst>
+                    </a:blip>
+                    <a:srcRect l="-488" t="-610" r="28780" b="610"/>
+                    <a:stretch/>
+                  </pic:blipFill>
+                  <pic:spPr bwMode="auto">
+                    <a:xfrm>
+                      <a:off x="0" y="0"/>
+                      <a:ext cx="2526665" cy="1798320"/>
+                    </a:xfrm>
+                    <a:prstGeom prst="rect">
+                      <a:avLst/>
+                    </a:prstGeom>
+                    <a:ln>
+                      <a:noFill/>
+                    </a:ln>
+                    <a:extLst>
+                      <a:ext uri="{53640926-AAD7-44D8-BBD7-CCE9431645EC}">
+                        <a14:shadowObscured xmlns:a14="http://schemas.microsoft.com/office/drawing/2010/main"/>
+                      </a:ext>
+                    </a:extLst>
+                  </pic:spPr>
+                </pic:pic>
+              </a:graphicData>
+            </a:graphic>
+            <wp14:sizeRelH relativeFrom="margin">
+              <wp14:pctWidth>0</wp14:pctWidth>
+            </wp14:sizeRelH>
+            <wp14:sizeRelV relativeFrom="margin">
+              <wp14:pctHeight>0</wp14:pctHeight>
+            </wp14:sizeRelV>
+          </wp:anchor>
+        </w:drawing>
+      </w:r>
+      <w:r>
+        <w:t>Wir haben einen Pfad auf ein Docker Docs bekommen für das Projekt mit Note.js. Als erstes haben wir Docker Desktop installiert (</w:t>
+      </w:r>
+      <w:proofErr w:type="gramStart"/>
+      <w:r>
+        <w:t>wichtig</w:t>
+      </w:r>
+      <w:proofErr w:type="gramEnd"/>
+      <w:r>
+        <w:t xml:space="preserve"> dass du die richtige Version downloadest). Es gibt nämlich zwei, einer ist für AMD und einer für Intel (benutzerdefiniert). Falls es falsch gemacht wird, wird es nicht funktionieren. Nach der Installation wird im Terminal der Befehl </w:t>
+      </w:r>
+      <w:r>
+        <w:t>«</w:t>
+      </w:r>
+      <w:proofErr w:type="spellStart"/>
+      <w:r>
+        <w:t>docker</w:t>
+      </w:r>
+      <w:proofErr w:type="spellEnd"/>
+      <w:r>
+        <w:t xml:space="preserve"> </w:t>
+      </w:r>
+      <w:proofErr w:type="spellStart"/>
+      <w:r>
+        <w:t>init</w:t>
+      </w:r>
+      <w:proofErr w:type="spellEnd"/>
+      <w:proofErr w:type="gramStart"/>
+      <w:r>
+        <w:t>»(</w:t>
+      </w:r>
+      <w:proofErr w:type="gramEnd"/>
+      <w:r>
+        <w:t>der Terminal muss im richtigen Verzeichnis geöffnet werden).</w:t>
+      </w:r>
+      <w:r>
+        <w:rPr>
+          <w:noProof/>
+        </w:rPr>
+        <w:t xml:space="preserve"> </w:t>
       </w:r>
     </w:p>
-    <w:p/>
-    <w:p>
-      <w:pPr>
-        <w:pStyle w:val="berschrift1"/>
-      </w:pPr>
-      <w:r>
-        <w:t>Erstellung und Nutzung von Docker-Containern</w:t>
-      </w:r>
-    </w:p>
-    <w:p/>
     <w:sectPr>
-      <w:headerReference w:type="default" r:id="rId7"/>
-      <w:footerReference w:type="default" r:id="rId8"/>
+      <w:headerReference w:type="default" r:id="rId9"/>
+      <w:footerReference w:type="default" r:id="rId10"/>
       <w:pgSz w:w="11906" w:h="16838"/>
       <w:pgMar w:top="1417" w:right="1417" w:bottom="1134" w:left="1417" w:header="708" w:footer="708" w:gutter="0"/>
       <w:cols w:space="708"/>
@@ -994,6 +1718,48 @@
       <w:szCs w:val="56"/>
     </w:rPr>
   </w:style>
+  <w:style w:type="paragraph" w:styleId="Inhaltsverzeichnisberschrift">
+    <w:name w:val="TOC Heading"/>
+    <w:basedOn w:val="berschrift1"/>
+    <w:next w:val="Standard"/>
+    <w:uiPriority w:val="39"/>
+    <w:unhideWhenUsed/>
+    <w:qFormat/>
+    <w:rsid w:val="00FC116F"/>
+    <w:pPr>
+      <w:outlineLvl w:val="9"/>
+    </w:pPr>
+    <w:rPr>
+      <w:b w:val="0"/>
+      <w:color w:val="2F5496" w:themeColor="accent1" w:themeShade="BF"/>
+      <w:kern w:val="0"/>
+      <w:lang w:eastAsia="de-CH"/>
+      <w14:ligatures w14:val="none"/>
+    </w:rPr>
+  </w:style>
+  <w:style w:type="paragraph" w:styleId="Verzeichnis1">
+    <w:name w:val="toc 1"/>
+    <w:basedOn w:val="Standard"/>
+    <w:next w:val="Standard"/>
+    <w:autoRedefine/>
+    <w:uiPriority w:val="39"/>
+    <w:unhideWhenUsed/>
+    <w:rsid w:val="00FC116F"/>
+    <w:pPr>
+      <w:spacing w:after="100"/>
+    </w:pPr>
+  </w:style>
+  <w:style w:type="character" w:styleId="Hyperlink">
+    <w:name w:val="Hyperlink"/>
+    <w:basedOn w:val="Absatz-Standardschriftart"/>
+    <w:uiPriority w:val="99"/>
+    <w:unhideWhenUsed/>
+    <w:rsid w:val="00FC116F"/>
+    <w:rPr>
+      <w:color w:val="0563C1" w:themeColor="hyperlink"/>
+      <w:u w:val="single"/>
+    </w:rPr>
+  </w:style>
 </w:styles>
 </file>
 
